--- a/Documents/10_要件定義/13_ユースケース記述/DM303.docx
+++ b/Documents/10_要件定義/13_ユースケース記述/DM303.docx
@@ -26,12 +26,12 @@
         <w:tblLook w:firstRow="0" w:noVBand="0" w:lastRow="0" w:firstColumn="0" w:lastColumn="0" w:noHBand="0" w:val="0000"/>
       </w:tblPr>
       <w:tblGrid>
-        <w:gridCol w:w="2333"/>
-        <w:gridCol w:w="2240"/>
+        <w:gridCol w:w="2332"/>
+        <w:gridCol w:w="2241"/>
         <w:gridCol w:w="2085"/>
         <w:gridCol w:w="1138"/>
-        <w:gridCol w:w="1265"/>
-        <w:gridCol w:w="868"/>
+        <w:gridCol w:w="1266"/>
+        <w:gridCol w:w="867"/>
         <w:gridCol w:w="100"/>
       </w:tblGrid>
       <w:tr>
@@ -41,7 +41,7 @@
         </w:trPr>
         <w:tc>
           <w:tcPr>
-            <w:tcW w:w="2333" w:type="dxa"/>
+            <w:tcW w:w="2332" w:type="dxa"/>
             <w:vMerge w:val="restart"/>
             <w:tcBorders>
               <w:top w:val="single" w:sz="4" w:space="0" w:color="000000"/>
@@ -71,7 +71,7 @@
         </w:tc>
         <w:tc>
           <w:tcPr>
-            <w:tcW w:w="2240" w:type="dxa"/>
+            <w:tcW w:w="2241" w:type="dxa"/>
             <w:tcBorders>
               <w:top w:val="single" w:sz="4" w:space="0" w:color="000000"/>
               <w:left w:val="single" w:sz="4" w:space="0" w:color="000000"/>
@@ -158,7 +158,7 @@
         </w:tc>
         <w:tc>
           <w:tcPr>
-            <w:tcW w:w="1265" w:type="dxa"/>
+            <w:tcW w:w="1266" w:type="dxa"/>
             <w:tcBorders>
               <w:top w:val="single" w:sz="4" w:space="0" w:color="000000"/>
               <w:left w:val="single" w:sz="4" w:space="0" w:color="000000"/>
@@ -187,7 +187,7 @@
         </w:tc>
         <w:tc>
           <w:tcPr>
-            <w:tcW w:w="968" w:type="dxa"/>
+            <w:tcW w:w="967" w:type="dxa"/>
             <w:gridSpan w:val="2"/>
             <w:tcBorders>
               <w:top w:val="single" w:sz="4" w:space="0" w:color="000000"/>
@@ -224,7 +224,7 @@
         </w:trPr>
         <w:tc>
           <w:tcPr>
-            <w:tcW w:w="2333" w:type="dxa"/>
+            <w:tcW w:w="2332" w:type="dxa"/>
             <w:vMerge w:val="continue"/>
             <w:tcBorders>
               <w:top w:val="single" w:sz="4" w:space="0" w:color="000000"/>
@@ -260,7 +260,7 @@
         </w:tc>
         <w:tc>
           <w:tcPr>
-            <w:tcW w:w="2240" w:type="dxa"/>
+            <w:tcW w:w="2241" w:type="dxa"/>
             <w:vMerge w:val="restart"/>
             <w:tcBorders>
               <w:left w:val="single" w:sz="4" w:space="0" w:color="000000"/>
@@ -362,7 +362,7 @@
         </w:tc>
         <w:tc>
           <w:tcPr>
-            <w:tcW w:w="1265" w:type="dxa"/>
+            <w:tcW w:w="1266" w:type="dxa"/>
             <w:tcBorders>
               <w:left w:val="single" w:sz="4" w:space="0" w:color="000000"/>
               <w:bottom w:val="single" w:sz="4" w:space="0" w:color="000000"/>
@@ -390,7 +390,7 @@
         </w:tc>
         <w:tc>
           <w:tcPr>
-            <w:tcW w:w="968" w:type="dxa"/>
+            <w:tcW w:w="967" w:type="dxa"/>
             <w:gridSpan w:val="2"/>
             <w:vMerge w:val="restart"/>
             <w:tcBorders>
@@ -427,7 +427,7 @@
         </w:trPr>
         <w:tc>
           <w:tcPr>
-            <w:tcW w:w="2333" w:type="dxa"/>
+            <w:tcW w:w="2332" w:type="dxa"/>
             <w:vMerge w:val="continue"/>
             <w:tcBorders>
               <w:top w:val="single" w:sz="4" w:space="0" w:color="000000"/>
@@ -458,7 +458,7 @@
         </w:tc>
         <w:tc>
           <w:tcPr>
-            <w:tcW w:w="2240" w:type="dxa"/>
+            <w:tcW w:w="2241" w:type="dxa"/>
             <w:vMerge w:val="continue"/>
             <w:tcBorders>
               <w:left w:val="single" w:sz="4" w:space="0" w:color="000000"/>
@@ -547,7 +547,7 @@
         </w:tc>
         <w:tc>
           <w:tcPr>
-            <w:tcW w:w="1265" w:type="dxa"/>
+            <w:tcW w:w="1266" w:type="dxa"/>
             <w:tcBorders>
               <w:left w:val="single" w:sz="4" w:space="0" w:color="000000"/>
               <w:bottom w:val="single" w:sz="4" w:space="0" w:color="000000"/>
@@ -571,7 +571,7 @@
         </w:tc>
         <w:tc>
           <w:tcPr>
-            <w:tcW w:w="968" w:type="dxa"/>
+            <w:tcW w:w="967" w:type="dxa"/>
             <w:gridSpan w:val="2"/>
             <w:vMerge w:val="continue"/>
             <w:tcBorders>
@@ -606,7 +606,7 @@
         </w:trPr>
         <w:tc>
           <w:tcPr>
-            <w:tcW w:w="2333" w:type="dxa"/>
+            <w:tcW w:w="2332" w:type="dxa"/>
             <w:tcBorders>
               <w:top w:val="single" w:sz="4" w:space="0" w:color="000000"/>
               <w:left w:val="single" w:sz="4" w:space="0" w:color="000000"/>
@@ -636,7 +636,7 @@
         </w:tc>
         <w:tc>
           <w:tcPr>
-            <w:tcW w:w="7596" w:type="dxa"/>
+            <w:tcW w:w="7597" w:type="dxa"/>
             <w:gridSpan w:val="5"/>
             <w:tcBorders>
               <w:top w:val="single" w:sz="4" w:space="0" w:color="000000"/>
@@ -693,7 +693,7 @@
         </w:trPr>
         <w:tc>
           <w:tcPr>
-            <w:tcW w:w="2333" w:type="dxa"/>
+            <w:tcW w:w="2332" w:type="dxa"/>
             <w:tcBorders>
               <w:top w:val="single" w:sz="4" w:space="0" w:color="000000"/>
               <w:left w:val="single" w:sz="4" w:space="0" w:color="000000"/>
@@ -717,7 +717,7 @@
         </w:tc>
         <w:tc>
           <w:tcPr>
-            <w:tcW w:w="7596" w:type="dxa"/>
+            <w:tcW w:w="7597" w:type="dxa"/>
             <w:gridSpan w:val="5"/>
             <w:tcBorders>
               <w:top w:val="single" w:sz="4" w:space="0" w:color="000000"/>
@@ -771,7 +771,7 @@
         </w:trPr>
         <w:tc>
           <w:tcPr>
-            <w:tcW w:w="2333" w:type="dxa"/>
+            <w:tcW w:w="2332" w:type="dxa"/>
             <w:tcBorders>
               <w:top w:val="single" w:sz="4" w:space="0" w:color="000000"/>
               <w:left w:val="single" w:sz="4" w:space="0" w:color="000000"/>
@@ -795,7 +795,7 @@
         </w:tc>
         <w:tc>
           <w:tcPr>
-            <w:tcW w:w="7596" w:type="dxa"/>
+            <w:tcW w:w="7597" w:type="dxa"/>
             <w:gridSpan w:val="5"/>
             <w:tcBorders>
               <w:top w:val="single" w:sz="4" w:space="0" w:color="000000"/>
@@ -849,7 +849,7 @@
         </w:trPr>
         <w:tc>
           <w:tcPr>
-            <w:tcW w:w="2333" w:type="dxa"/>
+            <w:tcW w:w="2332" w:type="dxa"/>
             <w:tcBorders>
               <w:top w:val="single" w:sz="4" w:space="0" w:color="000000"/>
               <w:left w:val="single" w:sz="4" w:space="0" w:color="000000"/>
@@ -873,7 +873,7 @@
         </w:tc>
         <w:tc>
           <w:tcPr>
-            <w:tcW w:w="7596" w:type="dxa"/>
+            <w:tcW w:w="7597" w:type="dxa"/>
             <w:gridSpan w:val="5"/>
             <w:tcBorders>
               <w:top w:val="single" w:sz="4" w:space="0" w:color="000000"/>
@@ -927,7 +927,7 @@
         </w:trPr>
         <w:tc>
           <w:tcPr>
-            <w:tcW w:w="2333" w:type="dxa"/>
+            <w:tcW w:w="2332" w:type="dxa"/>
             <w:tcBorders>
               <w:top w:val="single" w:sz="4" w:space="0" w:color="000000"/>
               <w:left w:val="single" w:sz="4" w:space="0" w:color="000000"/>
@@ -951,7 +951,7 @@
         </w:tc>
         <w:tc>
           <w:tcPr>
-            <w:tcW w:w="7596" w:type="dxa"/>
+            <w:tcW w:w="7597" w:type="dxa"/>
             <w:gridSpan w:val="5"/>
             <w:tcBorders>
               <w:top w:val="single" w:sz="4" w:space="0" w:color="000000"/>
@@ -1005,7 +1005,7 @@
         </w:trPr>
         <w:tc>
           <w:tcPr>
-            <w:tcW w:w="2333" w:type="dxa"/>
+            <w:tcW w:w="2332" w:type="dxa"/>
             <w:tcBorders>
               <w:top w:val="single" w:sz="4" w:space="0" w:color="000000"/>
               <w:left w:val="single" w:sz="4" w:space="0" w:color="000000"/>
@@ -1029,7 +1029,7 @@
         </w:tc>
         <w:tc>
           <w:tcPr>
-            <w:tcW w:w="7596" w:type="dxa"/>
+            <w:tcW w:w="7597" w:type="dxa"/>
             <w:gridSpan w:val="5"/>
             <w:tcBorders>
               <w:top w:val="single" w:sz="4" w:space="0" w:color="000000"/>
@@ -1144,7 +1144,7 @@
               <w:rPr>
                 <w:rFonts w:ascii="ＭＳ Ｐゴシック" w:hAnsi="ＭＳ Ｐゴシック" w:cs="ＭＳ Ｐゴシック"/>
               </w:rPr>
-              <w:t>システムは削除を確認する画面を「はい」「いいえ」で表示する</w:t>
+              <w:t>システムは削除を確認する画面を「削除」「キャンセル」で表示する</w:t>
             </w:r>
           </w:p>
           <w:p>
@@ -1161,7 +1161,7 @@
               <w:rPr>
                 <w:rFonts w:ascii="ＭＳ Ｐゴシック" w:hAnsi="ＭＳ Ｐゴシック" w:cs="ＭＳ Ｐゴシック"/>
               </w:rPr>
-              <w:t>アクターは「はい」「いいえ」のいずれかを選択する</w:t>
+              <w:t>アクターは「削除」「キャンセル」のいずれかを選択する</w:t>
             </w:r>
           </w:p>
           <w:p>
@@ -1178,7 +1178,7 @@
               <w:rPr>
                 <w:rFonts w:ascii="ＭＳ Ｐゴシック" w:hAnsi="ＭＳ Ｐゴシック" w:cs="ＭＳ Ｐゴシック"/>
               </w:rPr>
-              <w:t>システムは「はい」なら、</w:t>
+              <w:t>システムは「削除」なら、</w:t>
             </w:r>
           </w:p>
           <w:p>
@@ -1238,55 +1238,37 @@
               <w:rPr>
                 <w:rFonts w:cs="ＭＳ Ｐゴシック" w:ascii="ＭＳ Ｐゴシック" w:hAnsi="ＭＳ Ｐゴシック"/>
               </w:rPr>
-              <w:t>-</w:t>
+              <w:t>-a</w:t>
+            </w:r>
+            <w:r>
+              <w:rPr>
+                <w:rFonts w:ascii="ＭＳ Ｐゴシック" w:hAnsi="ＭＳ Ｐゴシック" w:cs="ＭＳ Ｐゴシック"/>
+              </w:rPr>
+              <w:t>　同一</w:t>
             </w:r>
             <w:r>
               <w:rPr>
                 <w:rFonts w:cs="ＭＳ Ｐゴシック" w:ascii="ＭＳ Ｐゴシック" w:hAnsi="ＭＳ Ｐゴシック"/>
               </w:rPr>
-              <w:t>a</w:t>
-            </w:r>
-            <w:r>
-              <w:rPr>
-                <w:rFonts w:ascii="ＭＳ Ｐゴシック" w:hAnsi="ＭＳ Ｐゴシック" w:cs="ＭＳ Ｐゴシック"/>
-              </w:rPr>
-              <w:t>　</w:t>
-            </w:r>
-            <w:r>
-              <w:rPr>
-                <w:rFonts w:ascii="ＭＳ Ｐゴシック" w:hAnsi="ＭＳ Ｐゴシック" w:cs="ＭＳ Ｐゴシック"/>
-              </w:rPr>
-              <w:t>同一</w:t>
+              <w:t>ISBN</w:t>
+            </w:r>
+            <w:r>
+              <w:rPr>
+                <w:rFonts w:ascii="ＭＳ Ｐゴシック" w:hAnsi="ＭＳ Ｐゴシック" w:cs="ＭＳ Ｐゴシック"/>
+              </w:rPr>
+              <w:t>の資料があればその在庫は貸出中、または予約中のため削除しないでエラーメッセージを表示（この本は貸出中です</w:t>
             </w:r>
             <w:r>
               <w:rPr>
                 <w:rFonts w:cs="ＭＳ Ｐゴシック" w:ascii="ＭＳ Ｐゴシック" w:hAnsi="ＭＳ Ｐゴシック"/>
               </w:rPr>
-              <w:t>ISBN</w:t>
-            </w:r>
-            <w:r>
-              <w:rPr>
-                <w:rFonts w:ascii="ＭＳ Ｐゴシック" w:hAnsi="ＭＳ Ｐゴシック" w:cs="ＭＳ Ｐゴシック"/>
-              </w:rPr>
-              <w:t>の資料があればその在庫は貸出中、または予約中のため削除しないでエラーメッセージを表示（この本は貸出中です</w:t>
-            </w:r>
-            <w:r>
-              <w:rPr>
-                <w:rFonts w:cs="ＭＳ Ｐゴシック" w:ascii="ＭＳ Ｐゴシック" w:hAnsi="ＭＳ Ｐゴシック"/>
-              </w:rPr>
               <w:t>/</w:t>
             </w:r>
             <w:r>
               <w:rPr>
                 <w:rFonts w:ascii="ＭＳ Ｐゴシック" w:hAnsi="ＭＳ Ｐゴシック" w:cs="ＭＳ Ｐゴシック"/>
               </w:rPr>
-              <w:t>この本は予約中です</w:t>
-            </w:r>
-            <w:r>
-              <w:rPr>
-                <w:rFonts w:ascii="ＭＳ Ｐゴシック" w:hAnsi="ＭＳ Ｐゴシック" w:cs="ＭＳ Ｐゴシック"/>
-              </w:rPr>
-              <w:t>）</w:t>
+              <w:t>この本は予約中です）</w:t>
             </w:r>
           </w:p>
           <w:p>
@@ -1310,25 +1292,13 @@
               <w:rPr>
                 <w:rFonts w:cs="ＭＳ Ｐゴシック" w:ascii="ＭＳ Ｐゴシック" w:hAnsi="ＭＳ Ｐゴシック"/>
               </w:rPr>
-              <w:t>-</w:t>
-            </w:r>
-            <w:r>
-              <w:rPr>
-                <w:rFonts w:cs="ＭＳ Ｐゴシック" w:ascii="ＭＳ Ｐゴシック" w:hAnsi="ＭＳ Ｐゴシック"/>
-              </w:rPr>
-              <w:t>a</w:t>
-            </w:r>
-            <w:r>
-              <w:rPr>
-                <w:rFonts w:ascii="ＭＳ Ｐゴシック" w:hAnsi="ＭＳ Ｐゴシック" w:cs="ＭＳ Ｐゴシック"/>
-              </w:rPr>
-              <w:t>　</w:t>
-            </w:r>
-            <w:r>
-              <w:rPr>
-                <w:rFonts w:ascii="ＭＳ Ｐゴシック" w:hAnsi="ＭＳ Ｐゴシック" w:cs="ＭＳ Ｐゴシック"/>
-              </w:rPr>
-              <w:t>システムは在庫詳細ページを表示する</w:t>
+              <w:t>-a</w:t>
+            </w:r>
+            <w:r>
+              <w:rPr>
+                <w:rFonts w:ascii="ＭＳ Ｐゴシック" w:hAnsi="ＭＳ Ｐゴシック" w:cs="ＭＳ Ｐゴシック"/>
+              </w:rPr>
+              <w:t>　システムは在庫詳細ページを表示する</w:t>
             </w:r>
           </w:p>
           <w:p>
@@ -1345,7 +1315,9 @@
               </w:rPr>
             </w:pPr>
             <w:r>
-              <w:rPr/>
+              <w:rPr>
+                <w:rFonts w:cs="ＭＳ Ｐゴシック" w:ascii="ＭＳ Ｐゴシック" w:hAnsi="ＭＳ Ｐゴシック"/>
+              </w:rPr>
             </w:r>
           </w:p>
           <w:p>
@@ -1369,37 +1341,25 @@
               <w:rPr>
                 <w:rFonts w:cs="ＭＳ Ｐゴシック" w:ascii="ＭＳ Ｐゴシック" w:hAnsi="ＭＳ Ｐゴシック"/>
               </w:rPr>
-              <w:t>-</w:t>
+              <w:t>-b</w:t>
+            </w:r>
+            <w:r>
+              <w:rPr>
+                <w:rFonts w:ascii="ＭＳ Ｐゴシック" w:hAnsi="ＭＳ Ｐゴシック" w:cs="ＭＳ Ｐゴシック"/>
+              </w:rPr>
+              <w:t>　同一</w:t>
             </w:r>
             <w:r>
               <w:rPr>
                 <w:rFonts w:cs="ＭＳ Ｐゴシック" w:ascii="ＭＳ Ｐゴシック" w:hAnsi="ＭＳ Ｐゴシック"/>
               </w:rPr>
-              <w:t>b</w:t>
-            </w:r>
-            <w:r>
-              <w:rPr>
-                <w:rFonts w:ascii="ＭＳ Ｐゴシック" w:hAnsi="ＭＳ Ｐゴシック" w:cs="ＭＳ Ｐゴシック"/>
-              </w:rPr>
-              <w:t>　同一</w:t>
-            </w:r>
-            <w:r>
-              <w:rPr>
-                <w:rFonts w:cs="ＭＳ Ｐゴシック" w:ascii="ＭＳ Ｐゴシック" w:hAnsi="ＭＳ Ｐゴシック"/>
-              </w:rPr>
               <w:t>ISBN</w:t>
             </w:r>
             <w:r>
               <w:rPr>
                 <w:rFonts w:ascii="ＭＳ Ｐゴシック" w:hAnsi="ＭＳ Ｐゴシック" w:cs="ＭＳ Ｐゴシック"/>
               </w:rPr>
-              <w:t>の資料がなければ</w:t>
-            </w:r>
-            <w:r>
-              <w:rPr>
-                <w:rFonts w:ascii="ＭＳ Ｐゴシック" w:hAnsi="ＭＳ Ｐゴシック" w:cs="ＭＳ Ｐゴシック"/>
-              </w:rPr>
-              <w:t>指定された在庫情報に廃棄年月日を入力し、在庫一覧ページを表示する</w:t>
+              <w:t>の資料がなければ指定された在庫情報に廃棄年月日を入力し、資料管理メニュー画面を表示する</w:t>
             </w:r>
           </w:p>
           <w:p>
@@ -1416,7 +1376,7 @@
               <w:rPr>
                 <w:rFonts w:ascii="ＭＳ Ｐゴシック" w:hAnsi="ＭＳ Ｐゴシック" w:cs="ＭＳ Ｐゴシック"/>
               </w:rPr>
-              <w:t>システムは「いいえ」ならば在庫詳細ページを表示する</w:t>
+              <w:t>システムは「キャンセル」ならば在庫詳細ページを表示する</w:t>
             </w:r>
           </w:p>
           <w:p>
